--- a/Asg 1 report.docx
+++ b/Asg 1 report.docx
@@ -36,8 +36,106 @@
         </w:rPr>
         <w:t xml:space="preserve"> “</w:t>
       </w:r>
+    </w:p>
+    <w:p>
+      <w:pPr>
+        <w:pStyle w:val="ListParagraph"/>
+        <w:numPr>
+          <w:ilvl w:val="0"/>
+          <w:numId w:val="1"/>
+        </w:numPr>
+      </w:pPr>
+      <w:r>
+        <w:t>Marital column has typ</w:t>
+      </w:r>
+      <w:r>
+        <w:t>o</w:t>
+      </w:r>
+      <w:r>
+        <w:t xml:space="preserve"> “</w:t>
+      </w:r>
+      <w:proofErr w:type="spellStart"/>
+      <w:r>
+        <w:t>divorceded</w:t>
+      </w:r>
+      <w:proofErr w:type="spellEnd"/>
+      <w:r>
+        <w:t>”</w:t>
+      </w:r>
+    </w:p>
+    <w:p>
+      <w:pPr>
+        <w:pStyle w:val="ListParagraph"/>
+        <w:numPr>
+          <w:ilvl w:val="0"/>
+          <w:numId w:val="1"/>
+        </w:numPr>
+      </w:pPr>
+      <w:r>
+        <w:t>default</w:t>
+      </w:r>
+      <w:r>
+        <w:t xml:space="preserve"> column has typo “</w:t>
+      </w:r>
+      <w:proofErr w:type="spellStart"/>
+      <w:r>
+        <w:t>noo</w:t>
+      </w:r>
+      <w:r>
+        <w:t>”</w:t>
+      </w:r>
+    </w:p>
+    <w:p>
+      <w:pPr>
+        <w:pStyle w:val="ListParagraph"/>
+        <w:numPr>
+          <w:ilvl w:val="0"/>
+          <w:numId w:val="1"/>
+        </w:numPr>
+      </w:pPr>
+      <w:proofErr w:type="spellEnd"/>
+      <w:r>
+        <w:t>housing</w:t>
+      </w:r>
+      <w:r>
+        <w:t xml:space="preserve"> column has typo “</w:t>
+      </w:r>
+      <w:proofErr w:type="spellStart"/>
+      <w:r>
+        <w:t>yess</w:t>
+      </w:r>
+      <w:proofErr w:type="spellEnd"/>
+      <w:r>
+        <w:t>”</w:t>
+      </w:r>
+    </w:p>
+    <w:p>
+      <w:pPr>
+        <w:pStyle w:val="ListParagraph"/>
+        <w:numPr>
+          <w:ilvl w:val="0"/>
+          <w:numId w:val="1"/>
+        </w:numPr>
+      </w:pPr>
+      <w:r>
+        <w:t>duration</w:t>
+      </w:r>
+      <w:r>
+        <w:t xml:space="preserve"> column has typo “</w:t>
+      </w:r>
+      <w:r>
+        <w:t>-</w:t>
+      </w:r>
       <w:bookmarkStart w:id="0" w:name="_GoBack"/>
       <w:bookmarkEnd w:id="0"/>
+      <w:r>
+        <w:t>”</w:t>
+      </w:r>
+    </w:p>
+    <w:p>
+      <w:pPr>
+        <w:pStyle w:val="ListParagraph"/>
+      </w:pPr>
     </w:p>
     <w:sectPr>
       <w:pgSz w:w="12240" w:h="15840"/>

--- a/Asg 1 report.docx
+++ b/Asg 1 report.docx
@@ -28,32 +28,61 @@
         <w:rPr>
           <w:rFonts w:ascii="Courier New" w:hAnsi="Courier New" w:cs="Courier New"/>
         </w:rPr>
-        <w:t>â€</w:t>
-      </w:r>
-      <w:r>
-        <w:rPr>
-          <w:rFonts w:ascii="Courier New" w:hAnsi="Courier New" w:cs="Courier New"/>
-        </w:rPr>
+        <w:t>â€ “</w:t>
+      </w:r>
+    </w:p>
+    <w:p>
+      <w:pPr>
+        <w:pStyle w:val="ListParagraph"/>
+        <w:numPr>
+          <w:ilvl w:val="0"/>
+          <w:numId w:val="1"/>
+        </w:numPr>
+      </w:pPr>
+    </w:p>
+    <w:p>
+      <w:pPr>
+        <w:pStyle w:val="ListParagraph"/>
+        <w:numPr>
+          <w:ilvl w:val="0"/>
+          <w:numId w:val="1"/>
+        </w:numPr>
+      </w:pPr>
+      <w:r>
+        <w:t xml:space="preserve">Made strings lowercase and removed whitespace by using converters in </w:t>
+      </w:r>
+      <w:proofErr w:type="spellStart"/>
+      <w:r>
+        <w:t>read_csv</w:t>
+      </w:r>
+      <w:proofErr w:type="spellEnd"/>
+    </w:p>
+    <w:p>
+      <w:pPr>
+        <w:pStyle w:val="ListParagraph"/>
+        <w:numPr>
+          <w:ilvl w:val="0"/>
+          <w:numId w:val="1"/>
+        </w:numPr>
+      </w:pPr>
+    </w:p>
+    <w:p>
+      <w:pPr>
+        <w:pStyle w:val="ListParagraph"/>
+        <w:numPr>
+          <w:ilvl w:val="0"/>
+          <w:numId w:val="1"/>
+        </w:numPr>
+      </w:pPr>
+      <w:r>
+        <w:t>Marital column has typ</w:t>
+      </w:r>
+      <w:r>
+        <w:t>o</w:t>
+      </w:r>
+      <w:r>
         <w:t xml:space="preserve"> “</w:t>
       </w:r>
-    </w:p>
-    <w:p>
-      <w:pPr>
-        <w:pStyle w:val="ListParagraph"/>
-        <w:numPr>
-          <w:ilvl w:val="0"/>
-          <w:numId w:val="1"/>
-        </w:numPr>
-      </w:pPr>
-      <w:r>
-        <w:t>Marital column has typ</w:t>
-      </w:r>
-      <w:r>
-        <w:t>o</w:t>
-      </w:r>
-      <w:r>
-        <w:t xml:space="preserve"> “</w:t>
-      </w:r>
       <w:proofErr w:type="spellStart"/>
       <w:r>
         <w:t>divorceded</w:t>
@@ -72,15 +101,30 @@
         </w:numPr>
       </w:pPr>
       <w:r>
-        <w:t>default</w:t>
-      </w:r>
-      <w:r>
-        <w:t xml:space="preserve"> column has typo “</w:t>
+        <w:t>default column has typo “</w:t>
       </w:r>
       <w:proofErr w:type="spellStart"/>
       <w:r>
-        <w:t>noo</w:t>
-      </w:r>
+        <w:t>noo”</w:t>
+      </w:r>
+    </w:p>
+    <w:p>
+      <w:pPr>
+        <w:pStyle w:val="ListParagraph"/>
+        <w:numPr>
+          <w:ilvl w:val="0"/>
+          <w:numId w:val="1"/>
+        </w:numPr>
+      </w:pPr>
+      <w:proofErr w:type="spellEnd"/>
+      <w:r>
+        <w:t>housing column has typo “</w:t>
+      </w:r>
+      <w:proofErr w:type="spellStart"/>
+      <w:r>
+        <w:t>yess</w:t>
+      </w:r>
+      <w:proofErr w:type="spellEnd"/>
       <w:r>
         <w:t>”</w:t>
       </w:r>
@@ -93,44 +137,106 @@
           <w:numId w:val="1"/>
         </w:numPr>
       </w:pPr>
+      <w:r>
+        <w:t>duration column has typo “-”</w:t>
+      </w:r>
+    </w:p>
+    <w:p>
+      <w:pPr>
+        <w:pStyle w:val="ListParagraph"/>
+        <w:numPr>
+          <w:ilvl w:val="0"/>
+          <w:numId w:val="1"/>
+        </w:numPr>
+      </w:pPr>
+    </w:p>
+    <w:p>
+      <w:pPr>
+        <w:pStyle w:val="ListParagraph"/>
+        <w:numPr>
+          <w:ilvl w:val="0"/>
+          <w:numId w:val="1"/>
+        </w:numPr>
+      </w:pPr>
+      <w:r>
+        <w:t xml:space="preserve">used </w:t>
+      </w:r>
+      <w:proofErr w:type="spellStart"/>
+      <w:r>
+        <w:t>fillna</w:t>
+      </w:r>
       <w:proofErr w:type="spellEnd"/>
       <w:r>
-        <w:t>housing</w:t>
-      </w:r>
-      <w:r>
-        <w:t xml:space="preserve"> column has typo “</w:t>
+        <w:t xml:space="preserve"> method to fill blanks with column wise mean</w:t>
+      </w:r>
+    </w:p>
+    <w:p>
+      <w:pPr>
+        <w:pStyle w:val="ListParagraph"/>
+        <w:numPr>
+          <w:ilvl w:val="0"/>
+          <w:numId w:val="1"/>
+        </w:numPr>
+      </w:pPr>
+    </w:p>
+    <w:p>
+      <w:pPr>
+        <w:pStyle w:val="ListParagraph"/>
+        <w:numPr>
+          <w:ilvl w:val="0"/>
+          <w:numId w:val="1"/>
+        </w:numPr>
+      </w:pPr>
+      <w:r>
+        <w:t>Removed rows with age &gt; 120</w:t>
+      </w:r>
+    </w:p>
+    <w:p>
+      <w:pPr>
+        <w:pStyle w:val="ListParagraph"/>
+        <w:numPr>
+          <w:ilvl w:val="0"/>
+          <w:numId w:val="1"/>
+        </w:numPr>
+      </w:pPr>
+      <w:r>
+        <w:t>Removed rows where duration = 0 and y = yes</w:t>
+      </w:r>
+    </w:p>
+    <w:p>
+      <w:pPr>
+        <w:pStyle w:val="ListParagraph"/>
+        <w:numPr>
+          <w:ilvl w:val="0"/>
+          <w:numId w:val="1"/>
+        </w:numPr>
+      </w:pPr>
+      <w:r>
+        <w:t xml:space="preserve">Removed rows where </w:t>
       </w:r>
       <w:proofErr w:type="spellStart"/>
       <w:r>
-        <w:t>yess</w:t>
+        <w:t>pdays</w:t>
       </w:r>
       <w:proofErr w:type="spellEnd"/>
       <w:r>
-        <w:t>”</w:t>
-      </w:r>
-    </w:p>
-    <w:p>
-      <w:pPr>
-        <w:pStyle w:val="ListParagraph"/>
-        <w:numPr>
-          <w:ilvl w:val="0"/>
-          <w:numId w:val="1"/>
-        </w:numPr>
-      </w:pPr>
-      <w:r>
-        <w:t>duration</w:t>
-      </w:r>
-      <w:r>
-        <w:t xml:space="preserve"> column has typo “</w:t>
-      </w:r>
-      <w:r>
-        <w:t>-</w:t>
+        <w:t xml:space="preserve"> =999 and </w:t>
+      </w:r>
+      <w:proofErr w:type="spellStart"/>
+      <w:r>
+        <w:t>poutcome</w:t>
+      </w:r>
+      <w:proofErr w:type="spellEnd"/>
+      <w:r>
+        <w:t xml:space="preserve"> = success</w:t>
       </w:r>
       <w:bookmarkStart w:id="0" w:name="_GoBack"/>
       <w:bookmarkEnd w:id="0"/>
-      <w:r>
-        <w:t>”</w:t>
-      </w:r>
+    </w:p>
+    <w:p>
+      <w:pPr>
+        <w:pStyle w:val="ListParagraph"/>
+      </w:pPr>
     </w:p>
     <w:p>
       <w:pPr>
